--- a/法令ファイル/市民農園整備促進法/市民農園整備促進法（平成二年法律第四十四号）.docx
+++ b/法令ファイル/市民農園整備促進法/市民農園整備促進法（平成二年法律第四十四号）.docx
@@ -57,35 +57,23 @@
     </w:p>
     <w:p>
       <w:pPr>
-        <w:pStyle w:val="Heading6"/>
+        <w:pStyle w:val="ListBullet"/>
         <w:ind w:left="880"/>
       </w:pPr>
       <w:r>
         <w:t>一</w:t>
-      </w:r>
-    </w:p>
-    <w:p>
-      <w:pPr>
-        <w:ind w:left="880"/>
-      </w:pPr>
-      <w:r>
+        <w:br/>
         <w:t>主として都市の住民の利用に供される農地で次のイ又はロのいずれかに該当するもの</w:t>
       </w:r>
     </w:p>
     <w:p>
       <w:pPr>
-        <w:pStyle w:val="Heading6"/>
+        <w:pStyle w:val="ListBullet"/>
         <w:ind w:left="880"/>
       </w:pPr>
       <w:r>
         <w:t>二</w:t>
-      </w:r>
-    </w:p>
-    <w:p>
-      <w:pPr>
-        <w:ind w:left="880"/>
-      </w:pPr>
-      <w:r>
+        <w:br/>
         <w:t>前号に掲げる農地に附帯して設置される農機具収納施設、休憩施設その他の当該農地の保全又は利用上必要な施設（以下「市民農園施設」という。）</w:t>
       </w:r>
     </w:p>
@@ -121,52 +109,34 @@
     </w:p>
     <w:p>
       <w:pPr>
-        <w:pStyle w:val="Heading6"/>
+        <w:pStyle w:val="ListBullet"/>
         <w:ind w:left="880"/>
       </w:pPr>
       <w:r>
         <w:t>一</w:t>
-      </w:r>
-    </w:p>
-    <w:p>
-      <w:pPr>
-        <w:ind w:left="880"/>
-      </w:pPr>
-      <w:r>
+        <w:br/>
         <w:t>市民農園として整備すべき区域の設定に関する事項</w:t>
       </w:r>
     </w:p>
     <w:p>
       <w:pPr>
-        <w:pStyle w:val="Heading6"/>
+        <w:pStyle w:val="ListBullet"/>
         <w:ind w:left="880"/>
       </w:pPr>
       <w:r>
         <w:t>二</w:t>
-      </w:r>
-    </w:p>
-    <w:p>
-      <w:pPr>
-        <w:ind w:left="880"/>
-      </w:pPr>
-      <w:r>
+        <w:br/>
         <w:t>市民農園施設の設置その他の市民農園の整備に関する事項</w:t>
       </w:r>
     </w:p>
     <w:p>
       <w:pPr>
-        <w:pStyle w:val="Heading6"/>
+        <w:pStyle w:val="ListBullet"/>
         <w:ind w:left="880"/>
       </w:pPr>
       <w:r>
         <w:t>三</w:t>
-      </w:r>
-    </w:p>
-    <w:p>
-      <w:pPr>
-        <w:ind w:left="880"/>
-      </w:pPr>
-      <w:r>
+        <w:br/>
         <w:t>市民農園の利用条件その他の市民農園の運営に関する事項</w:t>
       </w:r>
     </w:p>
@@ -270,52 +240,34 @@
     </w:p>
     <w:p>
       <w:pPr>
-        <w:pStyle w:val="Heading6"/>
+        <w:pStyle w:val="ListBullet"/>
         <w:ind w:left="880"/>
       </w:pPr>
       <w:r>
         <w:t>一</w:t>
-      </w:r>
-    </w:p>
-    <w:p>
-      <w:pPr>
-        <w:ind w:left="880"/>
-      </w:pPr>
-      <w:r>
+        <w:br/>
         <w:t>当該区域内に相当規模の一団の農地が存在し、かつ、その自然的条件及び利用の動向からみて、市民農園として利用することが適当と認められること。</w:t>
       </w:r>
     </w:p>
     <w:p>
       <w:pPr>
-        <w:pStyle w:val="Heading6"/>
+        <w:pStyle w:val="ListBullet"/>
         <w:ind w:left="880"/>
       </w:pPr>
       <w:r>
         <w:t>二</w:t>
-      </w:r>
-    </w:p>
-    <w:p>
-      <w:pPr>
-        <w:ind w:left="880"/>
-      </w:pPr>
-      <w:r>
+        <w:br/>
         <w:t>当該区域の位置及び規模からみて、その周辺の地域における農用地（耕作の目的又は主として耕作若しくは養畜の事業のための採草若しくは家畜の放牧の目的に供される土地をいう。次条第三項において同じ。）の農業上の効率的かつ総合的な利用の確保に支障を生ずるおそれがないこと。</w:t>
       </w:r>
     </w:p>
     <w:p>
       <w:pPr>
-        <w:pStyle w:val="Heading6"/>
+        <w:pStyle w:val="ListBullet"/>
         <w:ind w:left="880"/>
       </w:pPr>
       <w:r>
         <w:t>三</w:t>
-      </w:r>
-    </w:p>
-    <w:p>
-      <w:pPr>
-        <w:ind w:left="880"/>
-      </w:pPr>
-      <w:r>
+        <w:br/>
         <w:t>交通施設の整備の状況その他都市の住民の利用上必要な立地条件からみて、市民農園の利用者が相当程度見込まれる区域であること。</w:t>
       </w:r>
     </w:p>
@@ -445,6 +397,8 @@
     <w:p>
       <w:r>
         <w:t>農業振興地域の整備に関する法律（昭和四十四年法律第五十八号）第十三条の三の規定並びに土地改良法（昭和二十四年法律第百九十五号）第九十九条（第一項及び第二項を除く。）、第百一条第二項、第百二条から第百七条まで、第百八条第一項及び第二項、第百九条、第百十二条、第百十三条、第百十四条第一項、第百十五条、第百十八条（第二項を除く。）並びに第百二十一条から第百二十三条までの規定は、前条第一項の規定による交換分合について準用する。</w:t>
+        <w:br/>
+        <w:t>この場合において、これらの規定の準用について必要な技術的読替えは、政令で定める。</w:t>
       </w:r>
     </w:p>
     <w:p>
@@ -479,137 +433,89 @@
     </w:p>
     <w:p>
       <w:pPr>
-        <w:pStyle w:val="Heading6"/>
+        <w:pStyle w:val="ListBullet"/>
         <w:ind w:left="880"/>
       </w:pPr>
       <w:r>
         <w:t>一</w:t>
-      </w:r>
-    </w:p>
-    <w:p>
-      <w:pPr>
-        <w:ind w:left="880"/>
-      </w:pPr>
-      <w:r>
+        <w:br/>
         <w:t>市民農園の用に供する土地の所在、地番及び面積</w:t>
       </w:r>
     </w:p>
     <w:p>
       <w:pPr>
-        <w:pStyle w:val="Heading6"/>
+        <w:pStyle w:val="ListBullet"/>
         <w:ind w:left="880"/>
       </w:pPr>
       <w:r>
         <w:t>二</w:t>
-      </w:r>
-    </w:p>
-    <w:p>
-      <w:pPr>
-        <w:ind w:left="880"/>
-      </w:pPr>
-      <w:r>
+        <w:br/>
         <w:t>市民農園の用に供する農地の位置及び面積並びに第二条第二項第一号に掲げる農地のいずれに属するかの別</w:t>
       </w:r>
     </w:p>
     <w:p>
       <w:pPr>
-        <w:pStyle w:val="Heading6"/>
+        <w:pStyle w:val="ListBullet"/>
         <w:ind w:left="880"/>
       </w:pPr>
       <w:r>
         <w:t>三</w:t>
-      </w:r>
-    </w:p>
-    <w:p>
-      <w:pPr>
-        <w:ind w:left="880"/>
-      </w:pPr>
-      <w:r>
+        <w:br/>
         <w:t>市民農園施設の位置及び規模その他の市民農園施設の整備に関する事項</w:t>
       </w:r>
     </w:p>
     <w:p>
       <w:pPr>
-        <w:pStyle w:val="Heading6"/>
+        <w:pStyle w:val="ListBullet"/>
         <w:ind w:left="880"/>
       </w:pPr>
       <w:r>
         <w:t>四</w:t>
-      </w:r>
-    </w:p>
-    <w:p>
-      <w:pPr>
-        <w:ind w:left="880"/>
-      </w:pPr>
-      <w:r>
+        <w:br/>
         <w:t>利用者の募集及び選考の方法</w:t>
       </w:r>
     </w:p>
     <w:p>
       <w:pPr>
-        <w:pStyle w:val="Heading6"/>
+        <w:pStyle w:val="ListBullet"/>
         <w:ind w:left="880"/>
       </w:pPr>
       <w:r>
         <w:t>五</w:t>
-      </w:r>
-    </w:p>
-    <w:p>
-      <w:pPr>
-        <w:ind w:left="880"/>
-      </w:pPr>
-      <w:r>
+        <w:br/>
         <w:t>利用期間その他の条件</w:t>
       </w:r>
     </w:p>
     <w:p>
       <w:pPr>
-        <w:pStyle w:val="Heading6"/>
+        <w:pStyle w:val="ListBullet"/>
         <w:ind w:left="880"/>
       </w:pPr>
       <w:r>
         <w:t>六</w:t>
-      </w:r>
-    </w:p>
-    <w:p>
-      <w:pPr>
-        <w:ind w:left="880"/>
-      </w:pPr>
-      <w:r>
+        <w:br/>
         <w:t>市民農園の適切な利用を確保するための方法</w:t>
       </w:r>
     </w:p>
     <w:p>
       <w:pPr>
-        <w:pStyle w:val="Heading6"/>
+        <w:pStyle w:val="ListBullet"/>
         <w:ind w:left="880"/>
       </w:pPr>
       <w:r>
         <w:t>七</w:t>
-      </w:r>
-    </w:p>
-    <w:p>
-      <w:pPr>
-        <w:ind w:left="880"/>
-      </w:pPr>
-      <w:r>
+        <w:br/>
         <w:t>資金計画</w:t>
       </w:r>
     </w:p>
     <w:p>
       <w:pPr>
-        <w:pStyle w:val="Heading6"/>
+        <w:pStyle w:val="ListBullet"/>
         <w:ind w:left="880"/>
       </w:pPr>
       <w:r>
         <w:t>八</w:t>
-      </w:r>
-    </w:p>
-    <w:p>
-      <w:pPr>
-        <w:ind w:left="880"/>
-      </w:pPr>
-      <w:r>
+        <w:br/>
         <w:t>その他農林水産省令・国土交通省令で定める事項</w:t>
       </w:r>
     </w:p>
@@ -632,103 +538,67 @@
     </w:p>
     <w:p>
       <w:pPr>
-        <w:pStyle w:val="Heading6"/>
+        <w:pStyle w:val="ListBullet"/>
         <w:ind w:left="880"/>
       </w:pPr>
       <w:r>
         <w:t>一</w:t>
-      </w:r>
-    </w:p>
-    <w:p>
-      <w:pPr>
-        <w:ind w:left="880"/>
-      </w:pPr>
-      <w:r>
+        <w:br/>
         <w:t>整備運営計画の内容が基本方針に適合するものであること。</w:t>
       </w:r>
     </w:p>
     <w:p>
       <w:pPr>
-        <w:pStyle w:val="Heading6"/>
+        <w:pStyle w:val="ListBullet"/>
         <w:ind w:left="880"/>
       </w:pPr>
       <w:r>
         <w:t>二</w:t>
-      </w:r>
-    </w:p>
-    <w:p>
-      <w:pPr>
-        <w:ind w:left="880"/>
-      </w:pPr>
-      <w:r>
+        <w:br/>
         <w:t>市民農園の適正かつ円滑な利用を確保する見地からみて、市民農園の用に供する農地及び市民農園施設が適切な位置にあり、かつ、妥当な規模であること。</w:t>
       </w:r>
     </w:p>
     <w:p>
       <w:pPr>
-        <w:pStyle w:val="Heading6"/>
+        <w:pStyle w:val="ListBullet"/>
         <w:ind w:left="880"/>
       </w:pPr>
       <w:r>
         <w:t>三</w:t>
-      </w:r>
-    </w:p>
-    <w:p>
-      <w:pPr>
-        <w:ind w:left="880"/>
-      </w:pPr>
-      <w:r>
+        <w:br/>
         <w:t>市民農園の用に供する農地及び市民農園施設の位置及び規模からみて、周辺の道路、下水道等の公共施設の有する機能に支障を生ずるおそれがなく、かつ、周辺の地域における営農条件及び生活環境の確保に支障を生ずるおそれがないものであること。</w:t>
       </w:r>
     </w:p>
     <w:p>
       <w:pPr>
-        <w:pStyle w:val="Heading6"/>
+        <w:pStyle w:val="ListBullet"/>
         <w:ind w:left="880"/>
       </w:pPr>
       <w:r>
         <w:t>四</w:t>
-      </w:r>
-    </w:p>
-    <w:p>
-      <w:pPr>
-        <w:ind w:left="880"/>
-      </w:pPr>
-      <w:r>
+        <w:br/>
         <w:t>利用者の募集及び選考の方法が公平かつ適正なものであること。</w:t>
       </w:r>
     </w:p>
     <w:p>
       <w:pPr>
-        <w:pStyle w:val="Heading6"/>
+        <w:pStyle w:val="ListBullet"/>
         <w:ind w:left="880"/>
       </w:pPr>
       <w:r>
         <w:t>五</w:t>
-      </w:r>
-    </w:p>
-    <w:p>
-      <w:pPr>
-        <w:ind w:left="880"/>
-      </w:pPr>
-      <w:r>
+        <w:br/>
         <w:t>前項第五号から第八号までに掲げる事項が市民農園の確実な整備及び適正かつ円滑な利用を確保するために有効かつ適切なものであること。</w:t>
       </w:r>
     </w:p>
     <w:p>
       <w:pPr>
-        <w:pStyle w:val="Heading6"/>
+        <w:pStyle w:val="ListBullet"/>
         <w:ind w:left="880"/>
       </w:pPr>
       <w:r>
         <w:t>六</w:t>
-      </w:r>
-    </w:p>
-    <w:p>
-      <w:pPr>
-        <w:ind w:left="880"/>
-      </w:pPr>
-      <w:r>
+        <w:br/>
         <w:t>その他政令で定める基準に適合するものであること。</w:t>
       </w:r>
     </w:p>
@@ -1013,10 +883,22 @@
         <w:pStyle w:val="Heading1"/>
       </w:pPr>
       <w:r>
-        <w:t>附　則（平成六年六月二九日法律第四九号）</w:t>
+        <w:t>附則（平成六年六月二九日法律第四九号）</w:t>
       </w:r>
     </w:p>
     <w:p>
+      <w:pPr>
+        <w:pStyle w:val="Heading5"/>
+        <w:ind w:left="440"/>
+      </w:pPr>
+      <w:r>
+        <w:t>１</w:t>
+      </w:r>
+    </w:p>
+    <w:p>
+      <w:pPr>
+        <w:ind w:left="440"/>
+      </w:pPr>
       <w:r>
         <w:t>この法律中、第一章の規定及び次項の規定は地方自治法の一部を改正する法律（平成六年法律第四十八号）中地方自治法（昭和二十二年法律第六十七号）第二編第十二章の改正規定の施行の日から、第二章の規定は地方自治法の一部を改正する法律中地方自治法第三編第三章の改正規定の施行の日から施行する。</w:t>
       </w:r>
@@ -1031,7 +913,7 @@
         <w:pStyle w:val="Heading1"/>
       </w:pPr>
       <w:r>
-        <w:t>附　則（平成一一年七月一六日法律第八七号）</w:t>
+        <w:t>附則（平成一一年七月一六日法律第八七号）</w:t>
       </w:r>
     </w:p>
     <w:p>
@@ -1045,23 +927,23 @@
     <w:p>
       <w:r>
         <w:t>この法律は、平成十二年四月一日から施行する。</w:t>
+        <w:br/>
+        <w:t>ただし、次の各号に掲げる規定は、当該各号に定める日から施行する。</w:t>
       </w:r>
     </w:p>
     <w:p>
       <w:pPr>
-        <w:pStyle w:val="Heading6"/>
+        <w:pStyle w:val="ListBullet"/>
         <w:ind w:left="880"/>
       </w:pPr>
       <w:r>
         <w:t>一</w:t>
-      </w:r>
-    </w:p>
-    <w:p>
-      <w:pPr>
-        <w:ind w:left="880"/>
-      </w:pPr>
-      <w:r>
+        <w:br/>
         <w:t>第一条中地方自治法第二百五十条の次に五条、節名並びに二款及び款名を加える改正規定（同法第二百五十条の九第一項に係る部分（両議院の同意を得ることに係る部分に限る。）に限る。）、第四十条中自然公園法附則第九項及び第十項の改正規定（同法附則第十項に係る部分に限る。）、第二百四十四条の規定（農業改良助長法第十四条の三の改正規定に係る部分を除く。）並びに第四百七十二条の規定（市町村の合併の特例に関する法律第六条、第八条及び第十七条の改正規定に係る部分を除く。）並びに附則第七条、第十条、第十二条、第五十九条ただし書、第六十条第四項及び第五項、第七十三条、第七十七条、第百五十七条第四項から第六項まで、第百六十条、第百六十三条、第百六十四条並びに第二百二条の規定</w:t>
+        <w:br/>
+        <w:br/>
+        <w:br/>
+        <w:t>公布の日</w:t>
       </w:r>
     </w:p>
     <w:p>
@@ -1148,6 +1030,8 @@
     <w:p>
       <w:r>
         <w:t>施行日前にされた国等の事務に係る処分であって、当該処分をした行政庁（以下この条において「処分庁」という。）に施行日前に行政不服審査法に規定する上級行政庁（以下この条において「上級行政庁」という。）があったものについての同法による不服申立てについては、施行日以後においても、当該処分庁に引き続き上級行政庁があるものとみなして、行政不服審査法の規定を適用する。</w:t>
+        <w:br/>
+        <w:t>この場合において、当該処分庁の上級行政庁とみなされる行政庁は、施行日前に当該処分庁の上級行政庁であった行政庁とする。</w:t>
       </w:r>
     </w:p>
     <w:p>
@@ -1255,7 +1139,7 @@
         <w:pStyle w:val="Heading1"/>
       </w:pPr>
       <w:r>
-        <w:t>附　則（平成一一年一二月二二日法律第一六〇号）</w:t>
+        <w:t>附則（平成一一年一二月二二日法律第一六〇号）</w:t>
       </w:r>
     </w:p>
     <w:p>
@@ -1269,23 +1153,23 @@
     <w:p>
       <w:r>
         <w:t>この法律（第二条及び第三条を除く。）は、平成十三年一月六日から施行する。</w:t>
+        <w:br/>
+        <w:t>ただし、次の各号に掲げる規定は、当該各号に定める日から施行する。</w:t>
       </w:r>
     </w:p>
     <w:p>
       <w:pPr>
-        <w:pStyle w:val="Heading6"/>
+        <w:pStyle w:val="ListBullet"/>
         <w:ind w:left="880"/>
       </w:pPr>
       <w:r>
         <w:t>一</w:t>
-      </w:r>
-    </w:p>
-    <w:p>
-      <w:pPr>
-        <w:ind w:left="880"/>
-      </w:pPr>
-      <w:r>
+        <w:br/>
         <w:t>第九百九十五条（核原料物質、核燃料物質及び原子炉の規制に関する法律の一部を改正する法律附則の改正規定に係る部分に限る。）、第千三百五条、第千三百六条、第千三百二十四条第二項、第千三百二十六条第二項及び第千三百四十四条の規定</w:t>
+        <w:br/>
+        <w:br/>
+        <w:br/>
+        <w:t>公布の日</w:t>
       </w:r>
     </w:p>
     <w:p>
@@ -1298,7 +1182,7 @@
         <w:pStyle w:val="Heading1"/>
       </w:pPr>
       <w:r>
-        <w:t>附　則（平成一二年五月一九日法律第七三号）</w:t>
+        <w:t>附則（平成一二年五月一九日法律第七三号）</w:t>
       </w:r>
     </w:p>
     <w:p>
@@ -1324,7 +1208,7 @@
         <w:pStyle w:val="Heading1"/>
       </w:pPr>
       <w:r>
-        <w:t>附　則（平成一八年五月三一日法律第四六号）</w:t>
+        <w:t>附則（平成一八年五月三一日法律第四六号）</w:t>
       </w:r>
     </w:p>
     <w:p>
@@ -1350,7 +1234,7 @@
         <w:pStyle w:val="Heading1"/>
       </w:pPr>
       <w:r>
-        <w:t>附　則（平成二一年六月二四日法律第五七号）</w:t>
+        <w:t>附則（平成二一年六月二四日法律第五七号）</w:t>
       </w:r>
     </w:p>
     <w:p>
@@ -1364,23 +1248,23 @@
     <w:p>
       <w:r>
         <w:t>この法律は、公布の日から起算して六月を超えない範囲内において政令で定める日から施行する。</w:t>
+        <w:br/>
+        <w:t>ただし、次の各号に掲げる規定は、当該各号に定める日から施行する。</w:t>
       </w:r>
     </w:p>
     <w:p>
       <w:pPr>
-        <w:pStyle w:val="Heading6"/>
+        <w:pStyle w:val="ListBullet"/>
         <w:ind w:left="880"/>
       </w:pPr>
       <w:r>
         <w:t>一</w:t>
-      </w:r>
-    </w:p>
-    <w:p>
-      <w:pPr>
-        <w:ind w:left="880"/>
-      </w:pPr>
-      <w:r>
+        <w:br/>
         <w:t>附則第四十三条の規定</w:t>
+        <w:br/>
+        <w:br/>
+        <w:br/>
+        <w:t>公布の日</w:t>
       </w:r>
     </w:p>
     <w:p>
@@ -1406,7 +1290,7 @@
         <w:pStyle w:val="Heading1"/>
       </w:pPr>
       <w:r>
-        <w:t>附　則（平成二三年八月三〇日法律第一〇五号）</w:t>
+        <w:t>附則（平成二三年八月三〇日法律第一〇五号）</w:t>
       </w:r>
     </w:p>
     <w:p>
@@ -1458,7 +1342,7 @@
         <w:pStyle w:val="Heading1"/>
       </w:pPr>
       <w:r>
-        <w:t>附　則（平成二六年五月三〇日法律第四二号）</w:t>
+        <w:t>附則（平成二六年五月三〇日法律第四二号）</w:t>
       </w:r>
     </w:p>
     <w:p>
@@ -1472,40 +1356,52 @@
     <w:p>
       <w:r>
         <w:t>この法律は、公布の日から起算して二年を超えない範囲内において政令で定める日から施行する。</w:t>
+        <w:br/>
+        <w:t>ただし、次の各号に掲げる規定は、当該各号に定める日から施行する。</w:t>
       </w:r>
     </w:p>
     <w:p>
       <w:pPr>
-        <w:pStyle w:val="Heading6"/>
+        <w:pStyle w:val="ListBullet"/>
         <w:ind w:left="880"/>
       </w:pPr>
       <w:r>
         <w:t>一</w:t>
-      </w:r>
-    </w:p>
-    <w:p>
-      <w:pPr>
-        <w:ind w:left="880"/>
-      </w:pPr>
-      <w:r>
+        <w:br/>
         <w:t>略</w:t>
       </w:r>
     </w:p>
     <w:p>
       <w:pPr>
-        <w:pStyle w:val="Heading6"/>
+        <w:pStyle w:val="ListBullet"/>
         <w:ind w:left="880"/>
       </w:pPr>
       <w:r>
         <w:t>二</w:t>
-      </w:r>
-    </w:p>
-    <w:p>
-      <w:pPr>
-        <w:ind w:left="880"/>
-      </w:pPr>
-      <w:r>
+        <w:br/>
         <w:t>目次の改正規定（「第二節</w:t>
+        <w:br/>
+        <w:br/>
+        <w:br/>
+        <w:t>中核市に関する特例</w:t>
+        <w:br/>
+        <w:br/>
+        <w:br/>
+        <w:t>第三節</w:t>
+        <w:br/>
+        <w:br/>
+        <w:br/>
+        <w:t>特例市に関する特例」を「第二節</w:t>
+        <w:br/>
+        <w:br/>
+        <w:br/>
+        <w:t>中核市に関する特例」に改める部分に限る。</w:t>
+        <w:br/>
+        <w:t>）、第二百五十二条の二十二第一項の改正規定、第二編第十二章第三節を削る改正規定、第二百六十条の三十八を第二百六十条の四十とする改正規定及び第二百六十条の三十七の次に二条を加える改正規定並びに次条、附則第三条、第三十三条、第三十四条、第四十条、第四十一条、第四十五条から第四十八条まで、第五十一条、第五十二条、第五十四条、第五十五条、第五十八条、第五十九条、第六十三条、第六十四条、第六十八条、第六十九条及び第七十一条から第七十五条までの規定</w:t>
+        <w:br/>
+        <w:br/>
+        <w:br/>
+        <w:t>平成二十七年四月一日</w:t>
       </w:r>
     </w:p>
     <w:p>
@@ -1531,7 +1427,7 @@
         <w:pStyle w:val="Heading1"/>
       </w:pPr>
       <w:r>
-        <w:t>附　則（平成三〇年五月一八日法律第二三号）</w:t>
+        <w:t>附則（平成三〇年五月一八日法律第二三号）</w:t>
       </w:r>
     </w:p>
     <w:p>
@@ -1545,6 +1441,8 @@
     <w:p>
       <w:r>
         <w:t>この法律は、公布の日から起算して六月を超えない範囲内において政令で定める日から施行する。</w:t>
+        <w:br/>
+        <w:t>ただし、次条の規定は、公布の日から施行する。</w:t>
       </w:r>
     </w:p>
     <w:p>
@@ -1583,7 +1481,7 @@
         <w:pStyle w:val="Heading1"/>
       </w:pPr>
       <w:r>
-        <w:t>附　則（平成三〇年六月二七日法律第六八号）</w:t>
+        <w:t>附則（平成三〇年六月二七日法律第六八号）</w:t>
       </w:r>
     </w:p>
     <w:p>
@@ -1619,7 +1517,7 @@
     </w:pPr>
     <w:r>
       <w:tab/>
-      <w:t>WeGov v0.1 - FTS141</w:t>
+      <w:t>WeGov v0.2 - FTS141</w:t>
     </w:r>
   </w:p>
 </w:ftr>
